--- a/doc/corrections.docx
+++ b/doc/corrections.docx
@@ -18,11 +18,19 @@
           <w:color w:val="00B050"/>
         </w:rPr>
       </w:pPr>
-      <w:r>
-        <w:rPr>
-          <w:color w:val="00B050"/>
-        </w:rPr>
-        <w:t>qr codes are not scanning.</w:t>
+      <w:proofErr w:type="spellStart"/>
+      <w:r>
+        <w:rPr>
+          <w:color w:val="00B050"/>
+        </w:rPr>
+        <w:t>qr</w:t>
+      </w:r>
+      <w:proofErr w:type="spellEnd"/>
+      <w:r>
+        <w:rPr>
+          <w:color w:val="00B050"/>
+        </w:rPr>
+        <w:t xml:space="preserve"> codes are not scanning.</w:t>
       </w:r>
       <w:r>
         <w:rPr>
@@ -46,13 +54,41 @@
         <w:rPr>
           <w:color w:val="00B050"/>
         </w:rPr>
-        <w:t>Facebook and google account signup is not working.</w:t>
-      </w:r>
-      <w:r>
-        <w:rPr>
-          <w:color w:val="00B050"/>
-        </w:rPr>
-        <w:t xml:space="preserve"> – both are tested from my site , working fine .</w:t>
+        <w:t xml:space="preserve">Facebook and google account signup </w:t>
+      </w:r>
+      <w:proofErr w:type="gramStart"/>
+      <w:r>
+        <w:rPr>
+          <w:color w:val="00B050"/>
+        </w:rPr>
+        <w:t>is</w:t>
+      </w:r>
+      <w:proofErr w:type="gramEnd"/>
+      <w:r>
+        <w:rPr>
+          <w:color w:val="00B050"/>
+        </w:rPr>
+        <w:t xml:space="preserve"> not working.</w:t>
+      </w:r>
+      <w:r>
+        <w:rPr>
+          <w:color w:val="00B050"/>
+        </w:rPr>
+        <w:t xml:space="preserve"> – both are tested from my </w:t>
+      </w:r>
+      <w:proofErr w:type="gramStart"/>
+      <w:r>
+        <w:rPr>
+          <w:color w:val="00B050"/>
+        </w:rPr>
+        <w:t>site ,</w:t>
+      </w:r>
+      <w:proofErr w:type="gramEnd"/>
+      <w:r>
+        <w:rPr>
+          <w:color w:val="00B050"/>
+        </w:rPr>
+        <w:t xml:space="preserve"> working fine .</w:t>
       </w:r>
     </w:p>
     <w:p>
@@ -67,7 +103,49 @@
         <w:rPr>
           <w:color w:val="00B050"/>
         </w:rPr>
-        <w:t>Link to landing page for vcards with username in url is still not easily accessible and needs to be in the in the my cards section</w:t>
+        <w:t xml:space="preserve">Link to landing page for </w:t>
+      </w:r>
+      <w:proofErr w:type="spellStart"/>
+      <w:r>
+        <w:rPr>
+          <w:color w:val="00B050"/>
+        </w:rPr>
+        <w:t>vcards</w:t>
+      </w:r>
+      <w:proofErr w:type="spellEnd"/>
+      <w:r>
+        <w:rPr>
+          <w:color w:val="00B050"/>
+        </w:rPr>
+        <w:t xml:space="preserve"> with username in </w:t>
+      </w:r>
+      <w:proofErr w:type="spellStart"/>
+      <w:r>
+        <w:rPr>
+          <w:color w:val="00B050"/>
+        </w:rPr>
+        <w:t>url</w:t>
+      </w:r>
+      <w:proofErr w:type="spellEnd"/>
+      <w:r>
+        <w:rPr>
+          <w:color w:val="00B050"/>
+        </w:rPr>
+        <w:t xml:space="preserve"> is still not easily accessible and needs to be in the in </w:t>
+      </w:r>
+      <w:proofErr w:type="gramStart"/>
+      <w:r>
+        <w:rPr>
+          <w:color w:val="00B050"/>
+        </w:rPr>
+        <w:t>the my</w:t>
+      </w:r>
+      <w:proofErr w:type="gramEnd"/>
+      <w:r>
+        <w:rPr>
+          <w:color w:val="00B050"/>
+        </w:rPr>
+        <w:t xml:space="preserve"> cards section</w:t>
       </w:r>
       <w:r>
         <w:t xml:space="preserve"> </w:t>
@@ -143,7 +221,15 @@
         </w:numPr>
       </w:pPr>
       <w:r>
-        <w:t>How do I add specific features to the annual vartiation of same plan (Package has 4 variations options like , Number of Card, Bradding name change , Custom QR code, Plan price)</w:t>
+        <w:t xml:space="preserve">How do I add specific features to the annual </w:t>
+      </w:r>
+      <w:proofErr w:type="spellStart"/>
+      <w:r>
+        <w:t>vartiation</w:t>
+      </w:r>
+      <w:proofErr w:type="spellEnd"/>
+      <w:r>
+        <w:t xml:space="preserve"> of same plan (Package has 4 variations options like , Number of Card, Bradding name change , Custom QR code, Plan price)</w:t>
       </w:r>
     </w:p>
     <w:p>
@@ -241,8 +327,20 @@
         </w:numPr>
       </w:pPr>
       <w:r>
+        <w:rPr>
+          <w:color w:val="00B050"/>
+        </w:rPr>
         <w:lastRenderedPageBreak/>
-        <w:t>MTG Calculator needs to be branded to the subscriber. it also needs to be optional and full screen</w:t>
+        <w:t>MTG Calculator needs to be branded to the subscriber. it also needs to be optional and full</w:t>
+      </w:r>
+      <w:r>
+        <w:t xml:space="preserve"> </w:t>
+      </w:r>
+      <w:r>
+        <w:rPr>
+          <w:color w:val="00B050"/>
+        </w:rPr>
+        <w:t>screen</w:t>
       </w:r>
       <w:r>
         <w:t xml:space="preserve"> </w:t>
@@ -298,13 +396,68 @@
           <w:ilvl w:val="0"/>
           <w:numId w:val="1"/>
         </w:numPr>
-      </w:pPr>
-      <w:r>
-        <w:t>venmo does not launch venmo to user profile it takes to broken venmo page</w:t>
+        <w:rPr>
+          <w:color w:val="E36C0A" w:themeColor="accent6" w:themeShade="BF"/>
+        </w:rPr>
+      </w:pPr>
+      <w:proofErr w:type="spellStart"/>
+      <w:r>
+        <w:t>venmo</w:t>
+      </w:r>
+      <w:proofErr w:type="spellEnd"/>
+      <w:r>
+        <w:t xml:space="preserve"> does not launch </w:t>
+      </w:r>
+      <w:proofErr w:type="spellStart"/>
+      <w:r>
+        <w:t>venmo</w:t>
+      </w:r>
+      <w:proofErr w:type="spellEnd"/>
+      <w:r>
+        <w:t xml:space="preserve"> to user profile it takes to broken </w:t>
+      </w:r>
+      <w:proofErr w:type="spellStart"/>
+      <w:r>
+        <w:t>venmo</w:t>
+      </w:r>
+      <w:proofErr w:type="spellEnd"/>
+      <w:r>
+        <w:t xml:space="preserve"> page</w:t>
       </w:r>
       <w:r>
         <w:t>.</w:t>
       </w:r>
+      <w:r>
+        <w:t xml:space="preserve"> – </w:t>
+      </w:r>
+      <w:r>
+        <w:rPr>
+          <w:color w:val="E36C0A" w:themeColor="accent6" w:themeShade="BF"/>
+        </w:rPr>
+        <w:t xml:space="preserve">Not </w:t>
+      </w:r>
+      <w:proofErr w:type="gramStart"/>
+      <w:r>
+        <w:rPr>
+          <w:color w:val="E36C0A" w:themeColor="accent6" w:themeShade="BF"/>
+        </w:rPr>
+        <w:t>tested ,</w:t>
+      </w:r>
+      <w:proofErr w:type="gramEnd"/>
+      <w:r>
+        <w:rPr>
+          <w:color w:val="E36C0A" w:themeColor="accent6" w:themeShade="BF"/>
+        </w:rPr>
+        <w:t xml:space="preserve"> bd not allow for </w:t>
+      </w:r>
+      <w:proofErr w:type="spellStart"/>
+      <w:r>
+        <w:rPr>
+          <w:color w:val="E36C0A" w:themeColor="accent6" w:themeShade="BF"/>
+        </w:rPr>
+        <w:t>venmo</w:t>
+      </w:r>
+      <w:proofErr w:type="spellEnd"/>
     </w:p>
     <w:p>
       <w:pPr>
@@ -314,12 +467,27 @@
           <w:numId w:val="1"/>
         </w:numPr>
       </w:pPr>
-      <w:r>
+      <w:proofErr w:type="spellStart"/>
+      <w:r>
+        <w:rPr>
+          <w:color w:val="00B050"/>
+        </w:rPr>
         <w:lastRenderedPageBreak/>
-        <w:t>zelle goes to call the phone number</w:t>
-      </w:r>
-      <w:r>
-        <w:t xml:space="preserve"> </w:t>
+        <w:t>zelle</w:t>
+      </w:r>
+      <w:proofErr w:type="spellEnd"/>
+      <w:r>
+        <w:rPr>
+          <w:color w:val="00B050"/>
+        </w:rPr>
+        <w:t xml:space="preserve"> goes to call the phone number </w:t>
+      </w:r>
+      <w:r>
+        <w:rPr>
+          <w:noProof/>
+          <w:color w:val="00B050"/>
+        </w:rPr>
+        <w:t>– working fine need to give valid number</w:t>
       </w:r>
       <w:r>
         <w:rPr>
@@ -471,8 +639,13 @@
         </w:numPr>
       </w:pPr>
       <w:r>
-        <w:t>Email Dynamic option from admin panel :</w:t>
-      </w:r>
+        <w:t xml:space="preserve">Email Dynamic option from admin </w:t>
+      </w:r>
+      <w:proofErr w:type="gramStart"/>
+      <w:r>
+        <w:t>panel :</w:t>
+      </w:r>
+      <w:proofErr w:type="gramEnd"/>
       <w:r>
         <w:br/>
         <w:t>a. user registration welcome mail.</w:t>
@@ -483,16 +656,26 @@
         <w:pStyle w:val="ListParagraph"/>
       </w:pPr>
       <w:r>
-        <w:t>b. when visitors send connect query to subscriber .</w:t>
-      </w:r>
-    </w:p>
-    <w:p>
-      <w:pPr>
-        <w:pStyle w:val="ListParagraph"/>
-      </w:pPr>
-      <w:r>
-        <w:t>c. when subscriber send request a features to admin .</w:t>
-      </w:r>
+        <w:t xml:space="preserve">b. when visitors send connect query to </w:t>
+      </w:r>
+      <w:proofErr w:type="gramStart"/>
+      <w:r>
+        <w:t>subscriber .</w:t>
+      </w:r>
+      <w:proofErr w:type="gramEnd"/>
+    </w:p>
+    <w:p>
+      <w:pPr>
+        <w:pStyle w:val="ListParagraph"/>
+      </w:pPr>
+      <w:r>
+        <w:t xml:space="preserve">c. when subscriber send request a features to </w:t>
+      </w:r>
+      <w:proofErr w:type="gramStart"/>
+      <w:r>
+        <w:t>admin .</w:t>
+      </w:r>
+      <w:proofErr w:type="gramEnd"/>
     </w:p>
     <w:p>
       <w:pPr>

--- a/doc/corrections.docx
+++ b/doc/corrections.docx
@@ -311,9 +311,29 @@
         <w:t>---</w:t>
       </w:r>
       <w:r>
-        <w:t>Account profile photo and card profile photo may different , so it is okay now .</w:t>
-      </w:r>
-      <w:r>
+        <w:rPr>
+          <w:color w:val="00B050"/>
+        </w:rPr>
+        <w:t xml:space="preserve">Account profile photo and card profile photo may </w:t>
+      </w:r>
+      <w:proofErr w:type="gramStart"/>
+      <w:r>
+        <w:rPr>
+          <w:color w:val="00B050"/>
+        </w:rPr>
+        <w:t>different ,</w:t>
+      </w:r>
+      <w:proofErr w:type="gramEnd"/>
+      <w:r>
+        <w:rPr>
+          <w:color w:val="00B050"/>
+        </w:rPr>
+        <w:t xml:space="preserve"> so it is okay now .</w:t>
+      </w:r>
+      <w:r>
+        <w:rPr>
+          <w:color w:val="00B050"/>
+        </w:rPr>
         <w:br/>
         <w:t xml:space="preserve"> Connection title will show on public preview card on contact query popup.</w:t>
       </w:r>
@@ -579,6 +599,15 @@
           </wp:inline>
         </w:drawing>
       </w:r>
+      <w:r>
+        <w:t>-</w:t>
+      </w:r>
+      <w:r>
+        <w:rPr>
+          <w:color w:val="00B050"/>
+        </w:rPr>
+        <w:t>-done</w:t>
+      </w:r>
     </w:p>
     <w:p>
       <w:pPr>
@@ -628,6 +657,27 @@
             </a:graphic>
           </wp:inline>
         </w:drawing>
+      </w:r>
+      <w:r>
+        <w:rPr>
+          <w:color w:val="00B050"/>
+        </w:rPr>
+        <w:t xml:space="preserve"> -done</w:t>
+      </w:r>
+      <w:r>
+        <w:rPr>
+          <w:color w:val="00B050"/>
+        </w:rPr>
+        <w:br/>
+      </w:r>
+      <w:r>
+        <w:rPr>
+          <w:color w:val="00B050"/>
+        </w:rPr>
+        <w:br/>
+      </w:r>
+      <w:r>
+        <w:t>/*****It will take more times*****/</w:t>
       </w:r>
     </w:p>
     <w:p>
